--- a/Class B10/Class - 10 (To-Do-List using SQLite - 2).docx
+++ b/Class B10/Class - 10 (To-Do-List using SQLite - 2).docx
@@ -155,6 +155,8 @@
           </wp:inline>
         </w:drawing>
       </w:r>
+      <w:bookmarkStart w:id="0" w:name="_GoBack"/>
+      <w:bookmarkEnd w:id="0"/>
     </w:p>
     <w:p>
       <w:pPr>
@@ -689,8 +691,8 @@
         </w:rPr>
         <w:drawing>
           <wp:inline distT="0" distB="0" distL="0" distR="0" wp14:anchorId="458FDB94" wp14:editId="3AE795DB">
-            <wp:extent cx="5943600" cy="3743325"/>
-            <wp:effectExtent l="0" t="0" r="0" b="9525"/>
+            <wp:extent cx="5943600" cy="4019550"/>
+            <wp:effectExtent l="0" t="0" r="0" b="0"/>
             <wp:docPr id="22" name="Picture 22"/>
             <wp:cNvGraphicFramePr>
               <a:graphicFrameLocks xmlns:a="http://schemas.openxmlformats.org/drawingml/2006/main" noChangeAspect="1"/>
@@ -711,7 +713,7 @@
                   <pic:spPr>
                     <a:xfrm>
                       <a:off x="0" y="0"/>
-                      <a:ext cx="5943600" cy="3743325"/>
+                      <a:ext cx="5943600" cy="4019550"/>
                     </a:xfrm>
                     <a:prstGeom prst="rect">
                       <a:avLst/>
@@ -723,14 +725,6 @@
           </wp:inline>
         </w:drawing>
       </w:r>
-    </w:p>
-    <w:p>
-      <w:pPr>
-        <w:rPr>
-          <w:b/>
-          <w:u w:val="single"/>
-        </w:rPr>
-      </w:pPr>
     </w:p>
     <w:p>
       <w:pPr>
@@ -942,8 +936,6 @@
           </wp:inline>
         </w:drawing>
       </w:r>
-      <w:bookmarkStart w:id="0" w:name="_GoBack"/>
-      <w:bookmarkEnd w:id="0"/>
     </w:p>
     <w:p>
       <w:pPr>
@@ -971,6 +963,11 @@
       <w:proofErr w:type="spellEnd"/>
     </w:p>
     <w:p>
+      <w:r>
+        <w:t xml:space="preserve">Add the click event for the list view </w:t>
+      </w:r>
+    </w:p>
+    <w:p>
       <w:pPr>
         <w:rPr>
           <w:b/>
@@ -982,10 +979,10 @@
           <w:noProof/>
         </w:rPr>
         <w:drawing>
-          <wp:inline distT="0" distB="0" distL="0" distR="0" wp14:anchorId="1CEAB8BB" wp14:editId="3A5023B9">
-            <wp:extent cx="5200650" cy="1819275"/>
-            <wp:effectExtent l="0" t="0" r="0" b="9525"/>
-            <wp:docPr id="10" name="Picture 10"/>
+          <wp:inline distT="0" distB="0" distL="0" distR="0" wp14:anchorId="08B3112C" wp14:editId="20BE49F4">
+            <wp:extent cx="4676775" cy="2466975"/>
+            <wp:effectExtent l="0" t="0" r="9525" b="9525"/>
+            <wp:docPr id="9" name="Picture 9"/>
             <wp:cNvGraphicFramePr>
               <a:graphicFrameLocks xmlns:a="http://schemas.openxmlformats.org/drawingml/2006/main" noChangeAspect="1"/>
             </wp:cNvGraphicFramePr>
@@ -1005,7 +1002,7 @@
                   <pic:spPr>
                     <a:xfrm>
                       <a:off x="0" y="0"/>
-                      <a:ext cx="5200650" cy="1819275"/>
+                      <a:ext cx="4676775" cy="2466975"/>
                     </a:xfrm>
                     <a:prstGeom prst="rect">
                       <a:avLst/>
@@ -1029,11 +1026,12 @@
         <w:rPr>
           <w:noProof/>
         </w:rPr>
+        <w:lastRenderedPageBreak/>
         <w:drawing>
-          <wp:inline distT="0" distB="0" distL="0" distR="0" wp14:anchorId="2340081A" wp14:editId="5C8C01A8">
-            <wp:extent cx="4343400" cy="1171575"/>
+          <wp:inline distT="0" distB="0" distL="0" distR="0" wp14:anchorId="1CEAB8BB" wp14:editId="3A5023B9">
+            <wp:extent cx="5200650" cy="1819275"/>
             <wp:effectExtent l="0" t="0" r="0" b="9525"/>
-            <wp:docPr id="11" name="Picture 11"/>
+            <wp:docPr id="10" name="Picture 10"/>
             <wp:cNvGraphicFramePr>
               <a:graphicFrameLocks xmlns:a="http://schemas.openxmlformats.org/drawingml/2006/main" noChangeAspect="1"/>
             </wp:cNvGraphicFramePr>
@@ -1053,6 +1051,54 @@
                   <pic:spPr>
                     <a:xfrm>
                       <a:off x="0" y="0"/>
+                      <a:ext cx="5200650" cy="1819275"/>
+                    </a:xfrm>
+                    <a:prstGeom prst="rect">
+                      <a:avLst/>
+                    </a:prstGeom>
+                  </pic:spPr>
+                </pic:pic>
+              </a:graphicData>
+            </a:graphic>
+          </wp:inline>
+        </w:drawing>
+      </w:r>
+    </w:p>
+    <w:p>
+      <w:pPr>
+        <w:rPr>
+          <w:b/>
+          <w:u w:val="single"/>
+        </w:rPr>
+      </w:pPr>
+      <w:r>
+        <w:rPr>
+          <w:noProof/>
+        </w:rPr>
+        <w:drawing>
+          <wp:inline distT="0" distB="0" distL="0" distR="0" wp14:anchorId="2340081A" wp14:editId="5C8C01A8">
+            <wp:extent cx="4343400" cy="1171575"/>
+            <wp:effectExtent l="0" t="0" r="0" b="9525"/>
+            <wp:docPr id="11" name="Picture 11"/>
+            <wp:cNvGraphicFramePr>
+              <a:graphicFrameLocks xmlns:a="http://schemas.openxmlformats.org/drawingml/2006/main" noChangeAspect="1"/>
+            </wp:cNvGraphicFramePr>
+            <a:graphic xmlns:a="http://schemas.openxmlformats.org/drawingml/2006/main">
+              <a:graphicData uri="http://schemas.openxmlformats.org/drawingml/2006/picture">
+                <pic:pic xmlns:pic="http://schemas.openxmlformats.org/drawingml/2006/picture">
+                  <pic:nvPicPr>
+                    <pic:cNvPr id="1" name=""/>
+                    <pic:cNvPicPr/>
+                  </pic:nvPicPr>
+                  <pic:blipFill>
+                    <a:blip r:embed="rId18"/>
+                    <a:stretch>
+                      <a:fillRect/>
+                    </a:stretch>
+                  </pic:blipFill>
+                  <pic:spPr>
+                    <a:xfrm>
+                      <a:off x="0" y="0"/>
                       <a:ext cx="4343400" cy="1171575"/>
                     </a:xfrm>
                     <a:prstGeom prst="rect">
@@ -1065,14 +1111,6 @@
           </wp:inline>
         </w:drawing>
       </w:r>
-    </w:p>
-    <w:p>
-      <w:pPr>
-        <w:rPr>
-          <w:b/>
-          <w:u w:val="single"/>
-        </w:rPr>
-      </w:pPr>
     </w:p>
     <w:p>
       <w:pPr>
@@ -1114,7 +1152,7 @@
 
 <file path=word/numbering.xml><?xml version="1.0" encoding="utf-8"?>
 <w:numbering xmlns:wpc="http://schemas.microsoft.com/office/word/2010/wordprocessingCanvas" xmlns:mc="http://schemas.openxmlformats.org/markup-compatibility/2006" xmlns:o="urn:schemas-microsoft-com:office:office" xmlns:r="http://schemas.openxmlformats.org/officeDocument/2006/relationships" xmlns:m="http://schemas.openxmlformats.org/officeDocument/2006/math" xmlns:v="urn:schemas-microsoft-com:vml" xmlns:wp14="http://schemas.microsoft.com/office/word/2010/wordprocessingDrawing" xmlns:wp="http://schemas.openxmlformats.org/drawingml/2006/wordprocessingDrawing" xmlns:w10="urn:schemas-microsoft-com:office:word" xmlns:w="http://schemas.openxmlformats.org/wordprocessingml/2006/main" xmlns:w14="http://schemas.microsoft.com/office/word/2010/wordml" xmlns:w15="http://schemas.microsoft.com/office/word/2012/wordml" xmlns:wpg="http://schemas.microsoft.com/office/word/2010/wordprocessingGroup" xmlns:wpi="http://schemas.microsoft.com/office/word/2010/wordprocessingInk" xmlns:wne="http://schemas.microsoft.com/office/word/2006/wordml" xmlns:wps="http://schemas.microsoft.com/office/word/2010/wordprocessingShape" mc:Ignorable="w14 w15 wp14">
-  <w:abstractNum w:abstractNumId="0">
+  <w:abstractNum w:abstractNumId="0" w15:restartNumberingAfterBreak="0">
     <w:nsid w:val="1CC55D20"/>
     <w:multiLevelType w:val="hybridMultilevel"/>
     <w:tmpl w:val="3ACCFFFC"/>
@@ -1911,7 +1949,7 @@
 </file>
 
 <file path=customXml/itemProps1.xml><?xml version="1.0" encoding="utf-8"?>
-<ds:datastoreItem xmlns:ds="http://schemas.openxmlformats.org/officeDocument/2006/customXml" ds:itemID="{514F2F19-0CD0-41F0-A72E-7744F9194651}">
+<ds:datastoreItem xmlns:ds="http://schemas.openxmlformats.org/officeDocument/2006/customXml" ds:itemID="{518C0296-DBDA-432B-AEDF-49252F127BDA}">
   <ds:schemaRefs>
     <ds:schemaRef ds:uri="http://schemas.openxmlformats.org/officeDocument/2006/bibliography"/>
   </ds:schemaRefs>

--- a/Class B10/Class - 10 (To-Do-List using SQLite - 2).docx
+++ b/Class B10/Class - 10 (To-Do-List using SQLite - 2).docx
@@ -124,159 +124,6 @@
             <wp:extent cx="1657350" cy="790575"/>
             <wp:effectExtent l="0" t="0" r="0" b="9525"/>
             <wp:docPr id="28" name="Picture 28"/>
-            <wp:cNvGraphicFramePr>
-              <a:graphicFrameLocks xmlns:a="http://schemas.openxmlformats.org/drawingml/2006/main" noChangeAspect="1"/>
-            </wp:cNvGraphicFramePr>
-            <a:graphic xmlns:a="http://schemas.openxmlformats.org/drawingml/2006/main">
-              <a:graphicData uri="http://schemas.openxmlformats.org/drawingml/2006/picture">
-                <pic:pic xmlns:pic="http://schemas.openxmlformats.org/drawingml/2006/picture">
-                  <pic:nvPicPr>
-                    <pic:cNvPr id="1" name=""/>
-                    <pic:cNvPicPr/>
-                  </pic:nvPicPr>
-                  <pic:blipFill>
-                    <a:blip r:embed="rId6"/>
-                    <a:stretch>
-                      <a:fillRect/>
-                    </a:stretch>
-                  </pic:blipFill>
-                  <pic:spPr>
-                    <a:xfrm>
-                      <a:off x="0" y="0"/>
-                      <a:ext cx="1657350" cy="790575"/>
-                    </a:xfrm>
-                    <a:prstGeom prst="rect">
-                      <a:avLst/>
-                    </a:prstGeom>
-                  </pic:spPr>
-                </pic:pic>
-              </a:graphicData>
-            </a:graphic>
-          </wp:inline>
-        </w:drawing>
-      </w:r>
-      <w:bookmarkStart w:id="0" w:name="_GoBack"/>
-      <w:bookmarkEnd w:id="0"/>
-    </w:p>
-    <w:p>
-      <w:pPr>
-        <w:rPr>
-          <w:b/>
-          <w:u w:val="single"/>
-        </w:rPr>
-      </w:pPr>
-    </w:p>
-    <w:p>
-      <w:pPr>
-        <w:rPr>
-          <w:b/>
-          <w:u w:val="single"/>
-        </w:rPr>
-      </w:pPr>
-    </w:p>
-    <w:p>
-      <w:pPr>
-        <w:rPr>
-          <w:b/>
-        </w:rPr>
-      </w:pPr>
-      <w:r>
-        <w:rPr>
-          <w:noProof/>
-        </w:rPr>
-        <w:drawing>
-          <wp:inline distT="0" distB="0" distL="0" distR="0" wp14:anchorId="2BB696A2" wp14:editId="16BD7C14">
-            <wp:extent cx="2657475" cy="4379705"/>
-            <wp:effectExtent l="0" t="0" r="0" b="1905"/>
-            <wp:docPr id="2" name="Picture 2"/>
-            <wp:cNvGraphicFramePr>
-              <a:graphicFrameLocks xmlns:a="http://schemas.openxmlformats.org/drawingml/2006/main" noChangeAspect="1"/>
-            </wp:cNvGraphicFramePr>
-            <a:graphic xmlns:a="http://schemas.openxmlformats.org/drawingml/2006/main">
-              <a:graphicData uri="http://schemas.openxmlformats.org/drawingml/2006/picture">
-                <pic:pic xmlns:pic="http://schemas.openxmlformats.org/drawingml/2006/picture">
-                  <pic:nvPicPr>
-                    <pic:cNvPr id="1" name=""/>
-                    <pic:cNvPicPr/>
-                  </pic:nvPicPr>
-                  <pic:blipFill>
-                    <a:blip r:embed="rId7"/>
-                    <a:stretch>
-                      <a:fillRect/>
-                    </a:stretch>
-                  </pic:blipFill>
-                  <pic:spPr>
-                    <a:xfrm>
-                      <a:off x="0" y="0"/>
-                      <a:ext cx="2674987" cy="4408567"/>
-                    </a:xfrm>
-                    <a:prstGeom prst="rect">
-                      <a:avLst/>
-                    </a:prstGeom>
-                  </pic:spPr>
-                </pic:pic>
-              </a:graphicData>
-            </a:graphic>
-          </wp:inline>
-        </w:drawing>
-      </w:r>
-    </w:p>
-    <w:p>
-      <w:pPr>
-        <w:rPr>
-          <w:b/>
-        </w:rPr>
-      </w:pPr>
-    </w:p>
-    <w:p>
-      <w:pPr>
-        <w:rPr>
-          <w:b/>
-          <w:u w:val="single"/>
-        </w:rPr>
-      </w:pPr>
-      <w:r>
-        <w:rPr>
-          <w:b/>
-          <w:u w:val="single"/>
-        </w:rPr>
-        <w:lastRenderedPageBreak/>
-        <w:t>Add functionality</w:t>
-      </w:r>
-    </w:p>
-    <w:p>
-      <w:pPr>
-        <w:rPr>
-          <w:b/>
-          <w:u w:val="single"/>
-        </w:rPr>
-      </w:pPr>
-      <w:proofErr w:type="spellStart"/>
-      <w:r>
-        <w:rPr>
-          <w:b/>
-          <w:u w:val="single"/>
-        </w:rPr>
-        <w:t>DatabaseManager.cs</w:t>
-      </w:r>
-      <w:proofErr w:type="spellEnd"/>
-    </w:p>
-    <w:p>
-      <w:pPr>
-        <w:rPr>
-          <w:b/>
-          <w:u w:val="single"/>
-        </w:rPr>
-      </w:pPr>
-      <w:r>
-        <w:rPr>
-          <w:noProof/>
-        </w:rPr>
-        <w:drawing>
-          <wp:inline distT="0" distB="0" distL="0" distR="0" wp14:anchorId="3D91F287" wp14:editId="7F9ADC69">
-            <wp:extent cx="5943600" cy="2552700"/>
-            <wp:effectExtent l="0" t="0" r="0" b="0"/>
-            <wp:docPr id="6" name="Picture 6"/>
             <wp:cNvGraphicFramePr>
               <a:graphicFrameLocks xmlns:a="http://schemas.openxmlformats.org/drawingml/2006/main" noChangeAspect="1"/>
             </wp:cNvGraphicFramePr>
@@ -296,7 +143,7 @@
                   <pic:spPr>
                     <a:xfrm>
                       <a:off x="0" y="0"/>
-                      <a:ext cx="5943600" cy="2552700"/>
+                      <a:ext cx="1657350" cy="790575"/>
                     </a:xfrm>
                     <a:prstGeom prst="rect">
                       <a:avLst/>
@@ -313,31 +160,9 @@
       <w:pPr>
         <w:rPr>
           <w:b/>
-        </w:rPr>
-      </w:pPr>
-    </w:p>
-    <w:p>
-      <w:pPr>
-        <w:rPr>
-          <w:b/>
-          <w:u w:val="single"/>
-        </w:rPr>
-      </w:pPr>
-      <w:r>
-        <w:rPr>
-          <w:b/>
-        </w:rPr>
-        <w:t xml:space="preserve">Add a new activity name it </w:t>
-      </w:r>
-      <w:proofErr w:type="spellStart"/>
-      <w:r>
-        <w:rPr>
-          <w:b/>
-          <w:u w:val="single"/>
-        </w:rPr>
-        <w:t>AddItem.cs</w:t>
-      </w:r>
-      <w:proofErr w:type="spellEnd"/>
+          <w:u w:val="single"/>
+        </w:rPr>
+      </w:pPr>
     </w:p>
     <w:p>
       <w:pPr>
@@ -350,10 +175,10 @@
           <w:noProof/>
         </w:rPr>
         <w:drawing>
-          <wp:inline distT="0" distB="0" distL="0" distR="0" wp14:anchorId="089E8685" wp14:editId="2FF03783">
-            <wp:extent cx="3286125" cy="1571625"/>
-            <wp:effectExtent l="0" t="0" r="9525" b="9525"/>
-            <wp:docPr id="4" name="Picture 4"/>
+          <wp:inline distT="0" distB="0" distL="0" distR="0" wp14:anchorId="2BB696A2" wp14:editId="16BD7C14">
+            <wp:extent cx="2657475" cy="4379705"/>
+            <wp:effectExtent l="0" t="0" r="0" b="1905"/>
+            <wp:docPr id="2" name="Picture 2"/>
             <wp:cNvGraphicFramePr>
               <a:graphicFrameLocks xmlns:a="http://schemas.openxmlformats.org/drawingml/2006/main" noChangeAspect="1"/>
             </wp:cNvGraphicFramePr>
@@ -373,7 +198,7 @@
                   <pic:spPr>
                     <a:xfrm>
                       <a:off x="0" y="0"/>
-                      <a:ext cx="3286125" cy="1571625"/>
+                      <a:ext cx="2674987" cy="4408567"/>
                     </a:xfrm>
                     <a:prstGeom prst="rect">
                       <a:avLst/>
@@ -392,16 +217,58 @@
           <w:b/>
         </w:rPr>
       </w:pPr>
+      <w:bookmarkStart w:id="0" w:name="_GoBack"/>
+      <w:bookmarkEnd w:id="0"/>
+    </w:p>
+    <w:p>
+      <w:pPr>
+        <w:rPr>
+          <w:b/>
+          <w:u w:val="single"/>
+        </w:rPr>
+      </w:pPr>
+      <w:r>
+        <w:rPr>
+          <w:b/>
+          <w:u w:val="single"/>
+        </w:rPr>
+        <w:lastRenderedPageBreak/>
+        <w:t>Add functionality</w:t>
+      </w:r>
+    </w:p>
+    <w:p>
+      <w:pPr>
+        <w:rPr>
+          <w:b/>
+          <w:u w:val="single"/>
+        </w:rPr>
+      </w:pPr>
+      <w:proofErr w:type="spellStart"/>
+      <w:r>
+        <w:rPr>
+          <w:b/>
+          <w:u w:val="single"/>
+        </w:rPr>
+        <w:t>DatabaseManager.cs</w:t>
+      </w:r>
+      <w:proofErr w:type="spellEnd"/>
+    </w:p>
+    <w:p>
+      <w:pPr>
+        <w:rPr>
+          <w:b/>
+          <w:u w:val="single"/>
+        </w:rPr>
+      </w:pPr>
       <w:r>
         <w:rPr>
           <w:noProof/>
         </w:rPr>
-        <w:lastRenderedPageBreak/>
         <w:drawing>
-          <wp:inline distT="0" distB="0" distL="0" distR="0" wp14:anchorId="3465BBA8" wp14:editId="25177BFB">
-            <wp:extent cx="5943600" cy="5701665"/>
+          <wp:inline distT="0" distB="0" distL="0" distR="0" wp14:anchorId="3D91F287" wp14:editId="7F9ADC69">
+            <wp:extent cx="5943600" cy="2552700"/>
             <wp:effectExtent l="0" t="0" r="0" b="0"/>
-            <wp:docPr id="5" name="Picture 5"/>
+            <wp:docPr id="6" name="Picture 6"/>
             <wp:cNvGraphicFramePr>
               <a:graphicFrameLocks xmlns:a="http://schemas.openxmlformats.org/drawingml/2006/main" noChangeAspect="1"/>
             </wp:cNvGraphicFramePr>
@@ -421,7 +288,7 @@
                   <pic:spPr>
                     <a:xfrm>
                       <a:off x="0" y="0"/>
-                      <a:ext cx="5943600" cy="5701665"/>
+                      <a:ext cx="5943600" cy="2552700"/>
                     </a:xfrm>
                     <a:prstGeom prst="rect">
                       <a:avLst/>
@@ -445,66 +312,22 @@
       <w:pPr>
         <w:rPr>
           <w:b/>
-        </w:rPr>
-      </w:pPr>
-    </w:p>
-    <w:p>
-      <w:pPr>
-        <w:rPr>
-          <w:b/>
-        </w:rPr>
-      </w:pPr>
-    </w:p>
-    <w:p>
-      <w:pPr>
-        <w:rPr>
-          <w:b/>
-        </w:rPr>
-      </w:pPr>
-    </w:p>
-    <w:p>
-      <w:pPr>
-        <w:rPr>
-          <w:b/>
-        </w:rPr>
-      </w:pPr>
-    </w:p>
-    <w:p>
-      <w:pPr>
-        <w:rPr>
-          <w:b/>
-        </w:rPr>
-      </w:pPr>
-    </w:p>
-    <w:p>
-      <w:pPr>
-        <w:rPr>
-          <w:b/>
-        </w:rPr>
-      </w:pPr>
-    </w:p>
-    <w:p>
-      <w:pPr>
-        <w:rPr>
-          <w:b/>
-        </w:rPr>
-      </w:pPr>
-    </w:p>
-    <w:p>
-      <w:pPr>
-        <w:rPr>
-          <w:b/>
-          <w:u w:val="single"/>
-        </w:rPr>
-      </w:pPr>
+          <w:u w:val="single"/>
+        </w:rPr>
+      </w:pPr>
+      <w:r>
+        <w:rPr>
+          <w:b/>
+        </w:rPr>
+        <w:t xml:space="preserve">Add a new activity name it </w:t>
+      </w:r>
       <w:proofErr w:type="spellStart"/>
       <w:r>
         <w:rPr>
           <w:b/>
           <w:u w:val="single"/>
         </w:rPr>
-        <w:lastRenderedPageBreak/>
-        <w:t>MainActivity.cs</w:t>
+        <w:t>AddItem.cs</w:t>
       </w:r>
       <w:proofErr w:type="spellEnd"/>
     </w:p>
@@ -519,10 +342,10 @@
           <w:noProof/>
         </w:rPr>
         <w:drawing>
-          <wp:inline distT="0" distB="0" distL="0" distR="0" wp14:anchorId="55A78EA7" wp14:editId="6E501408">
-            <wp:extent cx="4362450" cy="1914525"/>
-            <wp:effectExtent l="0" t="0" r="0" b="9525"/>
-            <wp:docPr id="7" name="Picture 7"/>
+          <wp:inline distT="0" distB="0" distL="0" distR="0" wp14:anchorId="089E8685" wp14:editId="2FF03783">
+            <wp:extent cx="3286125" cy="1571625"/>
+            <wp:effectExtent l="0" t="0" r="9525" b="9525"/>
+            <wp:docPr id="4" name="Picture 4"/>
             <wp:cNvGraphicFramePr>
               <a:graphicFrameLocks xmlns:a="http://schemas.openxmlformats.org/drawingml/2006/main" noChangeAspect="1"/>
             </wp:cNvGraphicFramePr>
@@ -542,7 +365,7 @@
                   <pic:spPr>
                     <a:xfrm>
                       <a:off x="0" y="0"/>
-                      <a:ext cx="4362450" cy="1914525"/>
+                      <a:ext cx="3286125" cy="1571625"/>
                     </a:xfrm>
                     <a:prstGeom prst="rect">
                       <a:avLst/>
@@ -559,53 +382,18 @@
       <w:pPr>
         <w:rPr>
           <w:b/>
-          <w:u w:val="single"/>
-        </w:rPr>
-      </w:pPr>
-      <w:r>
-        <w:rPr>
-          <w:b/>
-          <w:u w:val="single"/>
-        </w:rPr>
-        <w:t>Edit and Delete Functionality</w:t>
-      </w:r>
-    </w:p>
-    <w:p>
-      <w:pPr>
-        <w:rPr>
-          <w:b/>
-        </w:rPr>
-      </w:pPr>
-      <w:r>
-        <w:rPr>
-          <w:b/>
-        </w:rPr>
-        <w:t xml:space="preserve">Design the </w:t>
-      </w:r>
-      <w:proofErr w:type="spellStart"/>
-      <w:r>
-        <w:rPr>
-          <w:b/>
-        </w:rPr>
-        <w:t>EditItems.axml</w:t>
-      </w:r>
-      <w:proofErr w:type="spellEnd"/>
-    </w:p>
-    <w:p>
-      <w:pPr>
-        <w:rPr>
-          <w:b/>
         </w:rPr>
       </w:pPr>
       <w:r>
         <w:rPr>
           <w:noProof/>
         </w:rPr>
+        <w:lastRenderedPageBreak/>
         <w:drawing>
-          <wp:inline distT="0" distB="0" distL="0" distR="0" wp14:anchorId="37C1B8D1" wp14:editId="1DDC04BE">
-            <wp:extent cx="2937591" cy="4829175"/>
+          <wp:inline distT="0" distB="0" distL="0" distR="0" wp14:anchorId="3465BBA8" wp14:editId="25177BFB">
+            <wp:extent cx="5943600" cy="5701665"/>
             <wp:effectExtent l="0" t="0" r="0" b="0"/>
-            <wp:docPr id="1" name="Picture 1"/>
+            <wp:docPr id="5" name="Picture 5"/>
             <wp:cNvGraphicFramePr>
               <a:graphicFrameLocks xmlns:a="http://schemas.openxmlformats.org/drawingml/2006/main" noChangeAspect="1"/>
             </wp:cNvGraphicFramePr>
@@ -625,7 +413,7 @@
                   <pic:spPr>
                     <a:xfrm>
                       <a:off x="0" y="0"/>
-                      <a:ext cx="2945318" cy="4841878"/>
+                      <a:ext cx="5943600" cy="5701665"/>
                     </a:xfrm>
                     <a:prstGeom prst="rect">
                       <a:avLst/>
@@ -649,6 +437,48 @@
       <w:pPr>
         <w:rPr>
           <w:b/>
+        </w:rPr>
+      </w:pPr>
+    </w:p>
+    <w:p>
+      <w:pPr>
+        <w:rPr>
+          <w:b/>
+        </w:rPr>
+      </w:pPr>
+    </w:p>
+    <w:p>
+      <w:pPr>
+        <w:rPr>
+          <w:b/>
+        </w:rPr>
+      </w:pPr>
+    </w:p>
+    <w:p>
+      <w:pPr>
+        <w:rPr>
+          <w:b/>
+        </w:rPr>
+      </w:pPr>
+    </w:p>
+    <w:p>
+      <w:pPr>
+        <w:rPr>
+          <w:b/>
+        </w:rPr>
+      </w:pPr>
+    </w:p>
+    <w:p>
+      <w:pPr>
+        <w:rPr>
+          <w:b/>
+        </w:rPr>
+      </w:pPr>
+    </w:p>
+    <w:p>
+      <w:pPr>
+        <w:rPr>
+          <w:b/>
           <w:u w:val="single"/>
         </w:rPr>
       </w:pPr>
@@ -659,7 +489,7 @@
           <w:u w:val="single"/>
         </w:rPr>
         <w:lastRenderedPageBreak/>
-        <w:t>DatabaseManager.cs</w:t>
+        <w:t>MainActivity.cs</w:t>
       </w:r>
       <w:proofErr w:type="spellEnd"/>
     </w:p>
@@ -667,22 +497,6 @@
       <w:pPr>
         <w:rPr>
           <w:b/>
-          <w:u w:val="single"/>
-        </w:rPr>
-      </w:pPr>
-      <w:r>
-        <w:rPr>
-          <w:b/>
-          <w:u w:val="single"/>
-        </w:rPr>
-        <w:t xml:space="preserve">Edit and Delete Items </w:t>
-      </w:r>
-    </w:p>
-    <w:p>
-      <w:pPr>
-        <w:rPr>
-          <w:b/>
-          <w:u w:val="single"/>
         </w:rPr>
       </w:pPr>
       <w:r>
@@ -690,10 +504,10 @@
           <w:noProof/>
         </w:rPr>
         <w:drawing>
-          <wp:inline distT="0" distB="0" distL="0" distR="0" wp14:anchorId="458FDB94" wp14:editId="3AE795DB">
-            <wp:extent cx="5943600" cy="4019550"/>
-            <wp:effectExtent l="0" t="0" r="0" b="0"/>
-            <wp:docPr id="22" name="Picture 22"/>
+          <wp:inline distT="0" distB="0" distL="0" distR="0" wp14:anchorId="55A78EA7" wp14:editId="6E501408">
+            <wp:extent cx="4362450" cy="1914525"/>
+            <wp:effectExtent l="0" t="0" r="0" b="9525"/>
+            <wp:docPr id="7" name="Picture 7"/>
             <wp:cNvGraphicFramePr>
               <a:graphicFrameLocks xmlns:a="http://schemas.openxmlformats.org/drawingml/2006/main" noChangeAspect="1"/>
             </wp:cNvGraphicFramePr>
@@ -713,7 +527,7 @@
                   <pic:spPr>
                     <a:xfrm>
                       <a:off x="0" y="0"/>
-                      <a:ext cx="5943600" cy="4019550"/>
+                      <a:ext cx="4362450" cy="1914525"/>
                     </a:xfrm>
                     <a:prstGeom prst="rect">
                       <a:avLst/>
@@ -733,110 +547,32 @@
           <w:u w:val="single"/>
         </w:rPr>
       </w:pPr>
-    </w:p>
-    <w:p>
-      <w:pPr>
-        <w:rPr>
-          <w:b/>
-          <w:u w:val="single"/>
-        </w:rPr>
-      </w:pPr>
-    </w:p>
-    <w:p>
-      <w:pPr>
-        <w:rPr>
-          <w:b/>
-          <w:u w:val="single"/>
-        </w:rPr>
-      </w:pPr>
-    </w:p>
-    <w:p>
-      <w:pPr>
-        <w:rPr>
-          <w:b/>
-          <w:u w:val="single"/>
-        </w:rPr>
-      </w:pPr>
-    </w:p>
-    <w:p>
-      <w:pPr>
-        <w:rPr>
-          <w:b/>
-          <w:u w:val="single"/>
-        </w:rPr>
-      </w:pPr>
-    </w:p>
-    <w:p>
-      <w:pPr>
-        <w:rPr>
-          <w:b/>
-          <w:u w:val="single"/>
-        </w:rPr>
-      </w:pPr>
-    </w:p>
-    <w:p>
-      <w:pPr>
-        <w:rPr>
-          <w:b/>
-          <w:u w:val="single"/>
-        </w:rPr>
-      </w:pPr>
-    </w:p>
-    <w:p>
-      <w:pPr>
-        <w:rPr>
-          <w:b/>
-          <w:u w:val="single"/>
-        </w:rPr>
-      </w:pPr>
-    </w:p>
-    <w:p>
-      <w:pPr>
-        <w:rPr>
-          <w:b/>
-          <w:u w:val="single"/>
-        </w:rPr>
-      </w:pPr>
-    </w:p>
-    <w:p>
-      <w:pPr>
-        <w:rPr>
-          <w:b/>
-          <w:u w:val="single"/>
-        </w:rPr>
-      </w:pPr>
-    </w:p>
-    <w:p>
-      <w:pPr>
-        <w:rPr>
-          <w:b/>
-          <w:u w:val="single"/>
-        </w:rPr>
-      </w:pPr>
-    </w:p>
-    <w:p>
-      <w:pPr>
-        <w:rPr>
-          <w:b/>
-          <w:u w:val="single"/>
-        </w:rPr>
-      </w:pPr>
-    </w:p>
-    <w:p>
-      <w:pPr>
-        <w:rPr>
-          <w:b/>
-          <w:u w:val="single"/>
-        </w:rPr>
-      </w:pPr>
+      <w:r>
+        <w:rPr>
+          <w:b/>
+          <w:u w:val="single"/>
+        </w:rPr>
+        <w:t>Edit and Delete Functionality</w:t>
+      </w:r>
+    </w:p>
+    <w:p>
+      <w:pPr>
+        <w:rPr>
+          <w:b/>
+        </w:rPr>
+      </w:pPr>
+      <w:r>
+        <w:rPr>
+          <w:b/>
+        </w:rPr>
+        <w:t xml:space="preserve">Design the </w:t>
+      </w:r>
       <w:proofErr w:type="spellStart"/>
       <w:r>
         <w:rPr>
           <w:b/>
-          <w:u w:val="single"/>
-        </w:rPr>
-        <w:lastRenderedPageBreak/>
-        <w:t>EditItem.cs</w:t>
+        </w:rPr>
+        <w:t>EditItems.axml</w:t>
       </w:r>
       <w:proofErr w:type="spellEnd"/>
     </w:p>
@@ -844,7 +580,6 @@
       <w:pPr>
         <w:rPr>
           <w:b/>
-          <w:u w:val="single"/>
         </w:rPr>
       </w:pPr>
       <w:r>
@@ -852,10 +587,10 @@
           <w:noProof/>
         </w:rPr>
         <w:drawing>
-          <wp:inline distT="0" distB="0" distL="0" distR="0" wp14:anchorId="11734C77" wp14:editId="481BAC2E">
-            <wp:extent cx="5838825" cy="6305550"/>
-            <wp:effectExtent l="0" t="0" r="9525" b="0"/>
-            <wp:docPr id="8" name="Picture 8"/>
+          <wp:inline distT="0" distB="0" distL="0" distR="0" wp14:anchorId="37C1B8D1" wp14:editId="1DDC04BE">
+            <wp:extent cx="2500617" cy="4110824"/>
+            <wp:effectExtent l="0" t="0" r="0" b="4445"/>
+            <wp:docPr id="1" name="Picture 1"/>
             <wp:cNvGraphicFramePr>
               <a:graphicFrameLocks xmlns:a="http://schemas.openxmlformats.org/drawingml/2006/main" noChangeAspect="1"/>
             </wp:cNvGraphicFramePr>
@@ -875,7 +610,7 @@
                   <pic:spPr>
                     <a:xfrm>
                       <a:off x="0" y="0"/>
-                      <a:ext cx="5838825" cy="6305550"/>
+                      <a:ext cx="2508468" cy="4123730"/>
                     </a:xfrm>
                     <a:prstGeom prst="rect">
                       <a:avLst/>
@@ -892,6 +627,60 @@
       <w:pPr>
         <w:rPr>
           <w:b/>
+        </w:rPr>
+      </w:pPr>
+    </w:p>
+    <w:p>
+      <w:pPr>
+        <w:rPr>
+          <w:b/>
+        </w:rPr>
+      </w:pPr>
+    </w:p>
+    <w:p>
+      <w:pPr>
+        <w:rPr>
+          <w:b/>
+        </w:rPr>
+      </w:pPr>
+    </w:p>
+    <w:p>
+      <w:pPr>
+        <w:rPr>
+          <w:b/>
+          <w:u w:val="single"/>
+        </w:rPr>
+      </w:pPr>
+      <w:proofErr w:type="spellStart"/>
+      <w:r>
+        <w:rPr>
+          <w:b/>
+          <w:u w:val="single"/>
+        </w:rPr>
+        <w:lastRenderedPageBreak/>
+        <w:t>DatabaseManager.cs</w:t>
+      </w:r>
+      <w:proofErr w:type="spellEnd"/>
+    </w:p>
+    <w:p>
+      <w:pPr>
+        <w:rPr>
+          <w:b/>
+          <w:u w:val="single"/>
+        </w:rPr>
+      </w:pPr>
+      <w:r>
+        <w:rPr>
+          <w:b/>
+          <w:u w:val="single"/>
+        </w:rPr>
+        <w:t xml:space="preserve">Edit and Delete Items </w:t>
+      </w:r>
+    </w:p>
+    <w:p>
+      <w:pPr>
+        <w:rPr>
+          <w:b/>
           <w:u w:val="single"/>
         </w:rPr>
       </w:pPr>
@@ -899,12 +688,11 @@
         <w:rPr>
           <w:noProof/>
         </w:rPr>
-        <w:lastRenderedPageBreak/>
         <w:drawing>
-          <wp:inline distT="0" distB="0" distL="0" distR="0" wp14:anchorId="3D976E03" wp14:editId="48331DD3">
-            <wp:extent cx="5210175" cy="4048125"/>
-            <wp:effectExtent l="0" t="0" r="9525" b="9525"/>
-            <wp:docPr id="3" name="Picture 3"/>
+          <wp:inline distT="0" distB="0" distL="0" distR="0" wp14:anchorId="458FDB94" wp14:editId="3AE795DB">
+            <wp:extent cx="5943600" cy="4019550"/>
+            <wp:effectExtent l="0" t="0" r="0" b="0"/>
+            <wp:docPr id="22" name="Picture 22"/>
             <wp:cNvGraphicFramePr>
               <a:graphicFrameLocks xmlns:a="http://schemas.openxmlformats.org/drawingml/2006/main" noChangeAspect="1"/>
             </wp:cNvGraphicFramePr>
@@ -924,7 +712,7 @@
                   <pic:spPr>
                     <a:xfrm>
                       <a:off x="0" y="0"/>
-                      <a:ext cx="5210175" cy="4048125"/>
+                      <a:ext cx="5943600" cy="4019550"/>
                     </a:xfrm>
                     <a:prstGeom prst="rect">
                       <a:avLst/>
@@ -952,22 +740,98 @@
           <w:u w:val="single"/>
         </w:rPr>
       </w:pPr>
+    </w:p>
+    <w:p>
+      <w:pPr>
+        <w:rPr>
+          <w:b/>
+          <w:u w:val="single"/>
+        </w:rPr>
+      </w:pPr>
+    </w:p>
+    <w:p>
+      <w:pPr>
+        <w:rPr>
+          <w:b/>
+          <w:u w:val="single"/>
+        </w:rPr>
+      </w:pPr>
+    </w:p>
+    <w:p>
+      <w:pPr>
+        <w:rPr>
+          <w:b/>
+          <w:u w:val="single"/>
+        </w:rPr>
+      </w:pPr>
+    </w:p>
+    <w:p>
+      <w:pPr>
+        <w:rPr>
+          <w:b/>
+          <w:u w:val="single"/>
+        </w:rPr>
+      </w:pPr>
+    </w:p>
+    <w:p>
+      <w:pPr>
+        <w:rPr>
+          <w:b/>
+          <w:u w:val="single"/>
+        </w:rPr>
+      </w:pPr>
+    </w:p>
+    <w:p>
+      <w:pPr>
+        <w:rPr>
+          <w:b/>
+          <w:u w:val="single"/>
+        </w:rPr>
+      </w:pPr>
+    </w:p>
+    <w:p>
+      <w:pPr>
+        <w:rPr>
+          <w:b/>
+          <w:u w:val="single"/>
+        </w:rPr>
+      </w:pPr>
+    </w:p>
+    <w:p>
+      <w:pPr>
+        <w:rPr>
+          <w:b/>
+          <w:u w:val="single"/>
+        </w:rPr>
+      </w:pPr>
+    </w:p>
+    <w:p>
+      <w:pPr>
+        <w:rPr>
+          <w:b/>
+          <w:u w:val="single"/>
+        </w:rPr>
+      </w:pPr>
+    </w:p>
+    <w:p>
+      <w:pPr>
+        <w:rPr>
+          <w:b/>
+          <w:u w:val="single"/>
+        </w:rPr>
+      </w:pPr>
       <w:proofErr w:type="spellStart"/>
       <w:r>
         <w:rPr>
           <w:b/>
           <w:u w:val="single"/>
         </w:rPr>
-        <w:t>MainActivity.cs</w:t>
+        <w:lastRenderedPageBreak/>
+        <w:t>EditItem.cs</w:t>
       </w:r>
       <w:proofErr w:type="spellEnd"/>
     </w:p>
     <w:p>
-      <w:r>
-        <w:t xml:space="preserve">Add the click event for the list view </w:t>
-      </w:r>
-    </w:p>
-    <w:p>
       <w:pPr>
         <w:rPr>
           <w:b/>
@@ -979,10 +843,10 @@
           <w:noProof/>
         </w:rPr>
         <w:drawing>
-          <wp:inline distT="0" distB="0" distL="0" distR="0" wp14:anchorId="08B3112C" wp14:editId="20BE49F4">
-            <wp:extent cx="4676775" cy="2466975"/>
-            <wp:effectExtent l="0" t="0" r="9525" b="9525"/>
-            <wp:docPr id="9" name="Picture 9"/>
+          <wp:inline distT="0" distB="0" distL="0" distR="0" wp14:anchorId="11734C77" wp14:editId="481BAC2E">
+            <wp:extent cx="5838825" cy="6305550"/>
+            <wp:effectExtent l="0" t="0" r="9525" b="0"/>
+            <wp:docPr id="8" name="Picture 8"/>
             <wp:cNvGraphicFramePr>
               <a:graphicFrameLocks xmlns:a="http://schemas.openxmlformats.org/drawingml/2006/main" noChangeAspect="1"/>
             </wp:cNvGraphicFramePr>
@@ -1002,7 +866,7 @@
                   <pic:spPr>
                     <a:xfrm>
                       <a:off x="0" y="0"/>
-                      <a:ext cx="4676775" cy="2466975"/>
+                      <a:ext cx="5838825" cy="6305550"/>
                     </a:xfrm>
                     <a:prstGeom prst="rect">
                       <a:avLst/>
@@ -1028,10 +892,10 @@
         </w:rPr>
         <w:lastRenderedPageBreak/>
         <w:drawing>
-          <wp:inline distT="0" distB="0" distL="0" distR="0" wp14:anchorId="1CEAB8BB" wp14:editId="3A5023B9">
-            <wp:extent cx="5200650" cy="1819275"/>
-            <wp:effectExtent l="0" t="0" r="0" b="9525"/>
-            <wp:docPr id="10" name="Picture 10"/>
+          <wp:inline distT="0" distB="0" distL="0" distR="0" wp14:anchorId="3D976E03" wp14:editId="48331DD3">
+            <wp:extent cx="5210175" cy="4048125"/>
+            <wp:effectExtent l="0" t="0" r="9525" b="9525"/>
+            <wp:docPr id="3" name="Picture 3"/>
             <wp:cNvGraphicFramePr>
               <a:graphicFrameLocks xmlns:a="http://schemas.openxmlformats.org/drawingml/2006/main" noChangeAspect="1"/>
             </wp:cNvGraphicFramePr>
@@ -1051,7 +915,7 @@
                   <pic:spPr>
                     <a:xfrm>
                       <a:off x="0" y="0"/>
-                      <a:ext cx="5200650" cy="1819275"/>
+                      <a:ext cx="5210175" cy="4048125"/>
                     </a:xfrm>
                     <a:prstGeom prst="rect">
                       <a:avLst/>
@@ -1071,15 +935,45 @@
           <w:u w:val="single"/>
         </w:rPr>
       </w:pPr>
+    </w:p>
+    <w:p>
+      <w:pPr>
+        <w:rPr>
+          <w:b/>
+          <w:u w:val="single"/>
+        </w:rPr>
+      </w:pPr>
+      <w:proofErr w:type="spellStart"/>
+      <w:r>
+        <w:rPr>
+          <w:b/>
+          <w:u w:val="single"/>
+        </w:rPr>
+        <w:t>MainActivity.cs</w:t>
+      </w:r>
+      <w:proofErr w:type="spellEnd"/>
+    </w:p>
+    <w:p>
+      <w:r>
+        <w:t xml:space="preserve">Add the click event for the list view </w:t>
+      </w:r>
+    </w:p>
+    <w:p>
+      <w:pPr>
+        <w:rPr>
+          <w:b/>
+          <w:u w:val="single"/>
+        </w:rPr>
+      </w:pPr>
       <w:r>
         <w:rPr>
           <w:noProof/>
         </w:rPr>
         <w:drawing>
-          <wp:inline distT="0" distB="0" distL="0" distR="0" wp14:anchorId="2340081A" wp14:editId="5C8C01A8">
-            <wp:extent cx="4343400" cy="1171575"/>
-            <wp:effectExtent l="0" t="0" r="0" b="9525"/>
-            <wp:docPr id="11" name="Picture 11"/>
+          <wp:inline distT="0" distB="0" distL="0" distR="0" wp14:anchorId="08B3112C" wp14:editId="20BE49F4">
+            <wp:extent cx="4676775" cy="2466975"/>
+            <wp:effectExtent l="0" t="0" r="9525" b="9525"/>
+            <wp:docPr id="9" name="Picture 9"/>
             <wp:cNvGraphicFramePr>
               <a:graphicFrameLocks xmlns:a="http://schemas.openxmlformats.org/drawingml/2006/main" noChangeAspect="1"/>
             </wp:cNvGraphicFramePr>
@@ -1099,6 +993,103 @@
                   <pic:spPr>
                     <a:xfrm>
                       <a:off x="0" y="0"/>
+                      <a:ext cx="4676775" cy="2466975"/>
+                    </a:xfrm>
+                    <a:prstGeom prst="rect">
+                      <a:avLst/>
+                    </a:prstGeom>
+                  </pic:spPr>
+                </pic:pic>
+              </a:graphicData>
+            </a:graphic>
+          </wp:inline>
+        </w:drawing>
+      </w:r>
+    </w:p>
+    <w:p>
+      <w:pPr>
+        <w:rPr>
+          <w:b/>
+          <w:u w:val="single"/>
+        </w:rPr>
+      </w:pPr>
+      <w:r>
+        <w:rPr>
+          <w:noProof/>
+        </w:rPr>
+        <w:lastRenderedPageBreak/>
+        <w:drawing>
+          <wp:inline distT="0" distB="0" distL="0" distR="0" wp14:anchorId="1CEAB8BB" wp14:editId="3A5023B9">
+            <wp:extent cx="5200650" cy="1819275"/>
+            <wp:effectExtent l="0" t="0" r="0" b="9525"/>
+            <wp:docPr id="10" name="Picture 10"/>
+            <wp:cNvGraphicFramePr>
+              <a:graphicFrameLocks xmlns:a="http://schemas.openxmlformats.org/drawingml/2006/main" noChangeAspect="1"/>
+            </wp:cNvGraphicFramePr>
+            <a:graphic xmlns:a="http://schemas.openxmlformats.org/drawingml/2006/main">
+              <a:graphicData uri="http://schemas.openxmlformats.org/drawingml/2006/picture">
+                <pic:pic xmlns:pic="http://schemas.openxmlformats.org/drawingml/2006/picture">
+                  <pic:nvPicPr>
+                    <pic:cNvPr id="1" name=""/>
+                    <pic:cNvPicPr/>
+                  </pic:nvPicPr>
+                  <pic:blipFill>
+                    <a:blip r:embed="rId19"/>
+                    <a:stretch>
+                      <a:fillRect/>
+                    </a:stretch>
+                  </pic:blipFill>
+                  <pic:spPr>
+                    <a:xfrm>
+                      <a:off x="0" y="0"/>
+                      <a:ext cx="5200650" cy="1819275"/>
+                    </a:xfrm>
+                    <a:prstGeom prst="rect">
+                      <a:avLst/>
+                    </a:prstGeom>
+                  </pic:spPr>
+                </pic:pic>
+              </a:graphicData>
+            </a:graphic>
+          </wp:inline>
+        </w:drawing>
+      </w:r>
+    </w:p>
+    <w:p>
+      <w:pPr>
+        <w:rPr>
+          <w:b/>
+          <w:u w:val="single"/>
+        </w:rPr>
+      </w:pPr>
+      <w:r>
+        <w:rPr>
+          <w:noProof/>
+        </w:rPr>
+        <w:drawing>
+          <wp:inline distT="0" distB="0" distL="0" distR="0" wp14:anchorId="2340081A" wp14:editId="5C8C01A8">
+            <wp:extent cx="4343400" cy="1171575"/>
+            <wp:effectExtent l="0" t="0" r="0" b="9525"/>
+            <wp:docPr id="11" name="Picture 11"/>
+            <wp:cNvGraphicFramePr>
+              <a:graphicFrameLocks xmlns:a="http://schemas.openxmlformats.org/drawingml/2006/main" noChangeAspect="1"/>
+            </wp:cNvGraphicFramePr>
+            <a:graphic xmlns:a="http://schemas.openxmlformats.org/drawingml/2006/main">
+              <a:graphicData uri="http://schemas.openxmlformats.org/drawingml/2006/picture">
+                <pic:pic xmlns:pic="http://schemas.openxmlformats.org/drawingml/2006/picture">
+                  <pic:nvPicPr>
+                    <pic:cNvPr id="1" name=""/>
+                    <pic:cNvPicPr/>
+                  </pic:nvPicPr>
+                  <pic:blipFill>
+                    <a:blip r:embed="rId20"/>
+                    <a:stretch>
+                      <a:fillRect/>
+                    </a:stretch>
+                  </pic:blipFill>
+                  <pic:spPr>
+                    <a:xfrm>
+                      <a:off x="0" y="0"/>
                       <a:ext cx="4343400" cy="1171575"/>
                     </a:xfrm>
                     <a:prstGeom prst="rect">
@@ -1136,11 +1127,20 @@
       </w:r>
     </w:p>
     <w:p>
+      <w:pPr>
+        <w:pStyle w:val="ListParagraph"/>
+        <w:numPr>
+          <w:ilvl w:val="0"/>
+          <w:numId w:val="2"/>
+        </w:numPr>
+      </w:pPr>
       <w:r>
         <w:t>Try to Implement the Search functionality</w:t>
       </w:r>
     </w:p>
     <w:sectPr>
+      <w:headerReference w:type="default" r:id="rId21"/>
+      <w:footerReference w:type="default" r:id="rId22"/>
       <w:pgSz w:w="12240" w:h="15840"/>
       <w:pgMar w:top="1440" w:right="1440" w:bottom="1440" w:left="1440" w:header="720" w:footer="720" w:gutter="0"/>
       <w:cols w:space="720"/>
@@ -1150,12 +1150,451 @@
 </w:document>
 </file>
 
+<file path=word/endnotes.xml><?xml version="1.0" encoding="utf-8"?>
+<w:endnotes xmlns:wpc="http://schemas.microsoft.com/office/word/2010/wordprocessingCanvas" xmlns:mc="http://schemas.openxmlformats.org/markup-compatibility/2006" xmlns:o="urn:schemas-microsoft-com:office:office" xmlns:r="http://schemas.openxmlformats.org/officeDocument/2006/relationships" xmlns:m="http://schemas.openxmlformats.org/officeDocument/2006/math" xmlns:v="urn:schemas-microsoft-com:vml" xmlns:wp14="http://schemas.microsoft.com/office/word/2010/wordprocessingDrawing" xmlns:wp="http://schemas.openxmlformats.org/drawingml/2006/wordprocessingDrawing" xmlns:w10="urn:schemas-microsoft-com:office:word" xmlns:w="http://schemas.openxmlformats.org/wordprocessingml/2006/main" xmlns:w14="http://schemas.microsoft.com/office/word/2010/wordml" xmlns:w15="http://schemas.microsoft.com/office/word/2012/wordml" xmlns:wpg="http://schemas.microsoft.com/office/word/2010/wordprocessingGroup" xmlns:wpi="http://schemas.microsoft.com/office/word/2010/wordprocessingInk" xmlns:wne="http://schemas.microsoft.com/office/word/2006/wordml" xmlns:wps="http://schemas.microsoft.com/office/word/2010/wordprocessingShape" mc:Ignorable="w14 w15 wp14">
+  <w:endnote w:type="separator" w:id="-1">
+    <w:p>
+      <w:pPr>
+        <w:spacing w:after="0" w:line="240" w:lineRule="auto"/>
+      </w:pPr>
+      <w:r>
+        <w:separator/>
+      </w:r>
+    </w:p>
+  </w:endnote>
+  <w:endnote w:type="continuationSeparator" w:id="0">
+    <w:p>
+      <w:pPr>
+        <w:spacing w:after="0" w:line="240" w:lineRule="auto"/>
+      </w:pPr>
+      <w:r>
+        <w:continuationSeparator/>
+      </w:r>
+    </w:p>
+  </w:endnote>
+</w:endnotes>
+</file>
+
+<file path=word/footer1.xml><?xml version="1.0" encoding="utf-8"?>
+<w:ftr xmlns:wpc="http://schemas.microsoft.com/office/word/2010/wordprocessingCanvas" xmlns:mc="http://schemas.openxmlformats.org/markup-compatibility/2006" xmlns:o="urn:schemas-microsoft-com:office:office" xmlns:r="http://schemas.openxmlformats.org/officeDocument/2006/relationships" xmlns:m="http://schemas.openxmlformats.org/officeDocument/2006/math" xmlns:v="urn:schemas-microsoft-com:vml" xmlns:wp14="http://schemas.microsoft.com/office/word/2010/wordprocessingDrawing" xmlns:wp="http://schemas.openxmlformats.org/drawingml/2006/wordprocessingDrawing" xmlns:w10="urn:schemas-microsoft-com:office:word" xmlns:w="http://schemas.openxmlformats.org/wordprocessingml/2006/main" xmlns:w14="http://schemas.microsoft.com/office/word/2010/wordml" xmlns:w15="http://schemas.microsoft.com/office/word/2012/wordml" xmlns:wpg="http://schemas.microsoft.com/office/word/2010/wordprocessingGroup" xmlns:wpi="http://schemas.microsoft.com/office/word/2010/wordprocessingInk" xmlns:wne="http://schemas.microsoft.com/office/word/2006/wordml" xmlns:wps="http://schemas.microsoft.com/office/word/2010/wordprocessingShape" mc:Ignorable="w14 w15 wp14">
+  <w:tbl>
+    <w:tblPr>
+      <w:tblW w:w="5000" w:type="pct"/>
+      <w:jc w:val="center"/>
+      <w:tblCellMar>
+        <w:top w:w="144" w:type="dxa"/>
+        <w:left w:w="115" w:type="dxa"/>
+        <w:bottom w:w="144" w:type="dxa"/>
+        <w:right w:w="115" w:type="dxa"/>
+      </w:tblCellMar>
+      <w:tblLook w:val="04A0" w:firstRow="1" w:lastRow="0" w:firstColumn="1" w:lastColumn="0" w:noHBand="0" w:noVBand="1"/>
+    </w:tblPr>
+    <w:tblGrid>
+      <w:gridCol w:w="4686"/>
+      <w:gridCol w:w="4674"/>
+    </w:tblGrid>
+    <w:tr>
+      <w:trPr>
+        <w:trHeight w:hRule="exact" w:val="115"/>
+        <w:jc w:val="center"/>
+      </w:trPr>
+      <w:tc>
+        <w:tcPr>
+          <w:tcW w:w="4686" w:type="dxa"/>
+          <w:shd w:val="clear" w:color="auto" w:fill="5B9BD5" w:themeFill="accent1"/>
+          <w:tcMar>
+            <w:top w:w="0" w:type="dxa"/>
+            <w:bottom w:w="0" w:type="dxa"/>
+          </w:tcMar>
+        </w:tcPr>
+        <w:p>
+          <w:pPr>
+            <w:pStyle w:val="Header"/>
+            <w:tabs>
+              <w:tab w:val="clear" w:pos="4680"/>
+              <w:tab w:val="clear" w:pos="9360"/>
+            </w:tabs>
+            <w:rPr>
+              <w:caps/>
+              <w:sz w:val="18"/>
+            </w:rPr>
+          </w:pPr>
+        </w:p>
+      </w:tc>
+      <w:tc>
+        <w:tcPr>
+          <w:tcW w:w="4674" w:type="dxa"/>
+          <w:shd w:val="clear" w:color="auto" w:fill="5B9BD5" w:themeFill="accent1"/>
+          <w:tcMar>
+            <w:top w:w="0" w:type="dxa"/>
+            <w:bottom w:w="0" w:type="dxa"/>
+          </w:tcMar>
+        </w:tcPr>
+        <w:p>
+          <w:pPr>
+            <w:pStyle w:val="Header"/>
+            <w:tabs>
+              <w:tab w:val="clear" w:pos="4680"/>
+              <w:tab w:val="clear" w:pos="9360"/>
+            </w:tabs>
+            <w:jc w:val="right"/>
+            <w:rPr>
+              <w:caps/>
+              <w:sz w:val="18"/>
+            </w:rPr>
+          </w:pPr>
+        </w:p>
+      </w:tc>
+    </w:tr>
+    <w:tr>
+      <w:trPr>
+        <w:jc w:val="center"/>
+      </w:trPr>
+      <w:tc>
+        <w:tcPr>
+          <w:tcW w:w="4686" w:type="dxa"/>
+          <w:shd w:val="clear" w:color="auto" w:fill="auto"/>
+          <w:vAlign w:val="center"/>
+        </w:tcPr>
+        <w:p>
+          <w:pPr>
+            <w:pStyle w:val="Footer"/>
+            <w:tabs>
+              <w:tab w:val="clear" w:pos="4680"/>
+              <w:tab w:val="clear" w:pos="9360"/>
+            </w:tabs>
+            <w:rPr>
+              <w:caps/>
+              <w:color w:val="808080" w:themeColor="background1" w:themeShade="80"/>
+              <w:sz w:val="18"/>
+              <w:szCs w:val="18"/>
+            </w:rPr>
+          </w:pPr>
+          <w:r>
+            <w:rPr>
+              <w:caps/>
+              <w:color w:val="808080" w:themeColor="background1" w:themeShade="80"/>
+              <w:sz w:val="18"/>
+              <w:szCs w:val="18"/>
+            </w:rPr>
+            <w:t>Vision College</w:t>
+          </w:r>
+        </w:p>
+      </w:tc>
+      <w:tc>
+        <w:tcPr>
+          <w:tcW w:w="4674" w:type="dxa"/>
+          <w:shd w:val="clear" w:color="auto" w:fill="auto"/>
+          <w:vAlign w:val="center"/>
+        </w:tcPr>
+        <w:p>
+          <w:pPr>
+            <w:pStyle w:val="Footer"/>
+            <w:tabs>
+              <w:tab w:val="clear" w:pos="4680"/>
+              <w:tab w:val="clear" w:pos="9360"/>
+            </w:tabs>
+            <w:jc w:val="right"/>
+            <w:rPr>
+              <w:caps/>
+              <w:color w:val="808080" w:themeColor="background1" w:themeShade="80"/>
+              <w:sz w:val="18"/>
+              <w:szCs w:val="18"/>
+            </w:rPr>
+          </w:pPr>
+          <w:r>
+            <w:rPr>
+              <w:caps/>
+              <w:color w:val="808080" w:themeColor="background1" w:themeShade="80"/>
+              <w:sz w:val="18"/>
+              <w:szCs w:val="18"/>
+            </w:rPr>
+            <w:fldChar w:fldCharType="begin"/>
+          </w:r>
+          <w:r>
+            <w:rPr>
+              <w:caps/>
+              <w:color w:val="808080" w:themeColor="background1" w:themeShade="80"/>
+              <w:sz w:val="18"/>
+              <w:szCs w:val="18"/>
+            </w:rPr>
+            <w:instrText xml:space="preserve"> PAGE   \* MERGEFORMAT </w:instrText>
+          </w:r>
+          <w:r>
+            <w:rPr>
+              <w:caps/>
+              <w:color w:val="808080" w:themeColor="background1" w:themeShade="80"/>
+              <w:sz w:val="18"/>
+              <w:szCs w:val="18"/>
+            </w:rPr>
+            <w:fldChar w:fldCharType="separate"/>
+          </w:r>
+          <w:r>
+            <w:rPr>
+              <w:caps/>
+              <w:noProof/>
+              <w:color w:val="808080" w:themeColor="background1" w:themeShade="80"/>
+              <w:sz w:val="18"/>
+              <w:szCs w:val="18"/>
+            </w:rPr>
+            <w:t>1</w:t>
+          </w:r>
+          <w:r>
+            <w:rPr>
+              <w:caps/>
+              <w:noProof/>
+              <w:color w:val="808080" w:themeColor="background1" w:themeShade="80"/>
+              <w:sz w:val="18"/>
+              <w:szCs w:val="18"/>
+            </w:rPr>
+            <w:fldChar w:fldCharType="end"/>
+          </w:r>
+        </w:p>
+      </w:tc>
+    </w:tr>
+  </w:tbl>
+  <w:p>
+    <w:pPr>
+      <w:pStyle w:val="Footer"/>
+      <w:rPr>
+        <w:caps/>
+        <w:color w:val="808080" w:themeColor="background1" w:themeShade="80"/>
+        <w:sz w:val="18"/>
+        <w:szCs w:val="18"/>
+      </w:rPr>
+    </w:pPr>
+    <w:r>
+      <w:rPr>
+        <w:caps/>
+        <w:color w:val="808080" w:themeColor="background1" w:themeShade="80"/>
+        <w:sz w:val="18"/>
+        <w:szCs w:val="18"/>
+      </w:rPr>
+      <w:t xml:space="preserve">   ANDROID</w:t>
+    </w:r>
+  </w:p>
+  <w:p>
+    <w:pPr>
+      <w:pStyle w:val="Footer"/>
+    </w:pPr>
+  </w:p>
+</w:ftr>
+</file>
+
+<file path=word/footnotes.xml><?xml version="1.0" encoding="utf-8"?>
+<w:footnotes xmlns:wpc="http://schemas.microsoft.com/office/word/2010/wordprocessingCanvas" xmlns:mc="http://schemas.openxmlformats.org/markup-compatibility/2006" xmlns:o="urn:schemas-microsoft-com:office:office" xmlns:r="http://schemas.openxmlformats.org/officeDocument/2006/relationships" xmlns:m="http://schemas.openxmlformats.org/officeDocument/2006/math" xmlns:v="urn:schemas-microsoft-com:vml" xmlns:wp14="http://schemas.microsoft.com/office/word/2010/wordprocessingDrawing" xmlns:wp="http://schemas.openxmlformats.org/drawingml/2006/wordprocessingDrawing" xmlns:w10="urn:schemas-microsoft-com:office:word" xmlns:w="http://schemas.openxmlformats.org/wordprocessingml/2006/main" xmlns:w14="http://schemas.microsoft.com/office/word/2010/wordml" xmlns:w15="http://schemas.microsoft.com/office/word/2012/wordml" xmlns:wpg="http://schemas.microsoft.com/office/word/2010/wordprocessingGroup" xmlns:wpi="http://schemas.microsoft.com/office/word/2010/wordprocessingInk" xmlns:wne="http://schemas.microsoft.com/office/word/2006/wordml" xmlns:wps="http://schemas.microsoft.com/office/word/2010/wordprocessingShape" mc:Ignorable="w14 w15 wp14">
+  <w:footnote w:type="separator" w:id="-1">
+    <w:p>
+      <w:pPr>
+        <w:spacing w:after="0" w:line="240" w:lineRule="auto"/>
+      </w:pPr>
+      <w:r>
+        <w:separator/>
+      </w:r>
+    </w:p>
+  </w:footnote>
+  <w:footnote w:type="continuationSeparator" w:id="0">
+    <w:p>
+      <w:pPr>
+        <w:spacing w:after="0" w:line="240" w:lineRule="auto"/>
+      </w:pPr>
+      <w:r>
+        <w:continuationSeparator/>
+      </w:r>
+    </w:p>
+  </w:footnote>
+</w:footnotes>
+</file>
+
+<file path=word/header1.xml><?xml version="1.0" encoding="utf-8"?>
+<w:hdr xmlns:wpc="http://schemas.microsoft.com/office/word/2010/wordprocessingCanvas" xmlns:mc="http://schemas.openxmlformats.org/markup-compatibility/2006" xmlns:o="urn:schemas-microsoft-com:office:office" xmlns:r="http://schemas.openxmlformats.org/officeDocument/2006/relationships" xmlns:m="http://schemas.openxmlformats.org/officeDocument/2006/math" xmlns:v="urn:schemas-microsoft-com:vml" xmlns:wp14="http://schemas.microsoft.com/office/word/2010/wordprocessingDrawing" xmlns:wp="http://schemas.openxmlformats.org/drawingml/2006/wordprocessingDrawing" xmlns:w10="urn:schemas-microsoft-com:office:word" xmlns:w="http://schemas.openxmlformats.org/wordprocessingml/2006/main" xmlns:w14="http://schemas.microsoft.com/office/word/2010/wordml" xmlns:w15="http://schemas.microsoft.com/office/word/2012/wordml" xmlns:wpg="http://schemas.microsoft.com/office/word/2010/wordprocessingGroup" xmlns:wpi="http://schemas.microsoft.com/office/word/2010/wordprocessingInk" xmlns:wne="http://schemas.microsoft.com/office/word/2006/wordml" xmlns:wps="http://schemas.microsoft.com/office/word/2010/wordprocessingShape" mc:Ignorable="w14 w15 wp14">
+  <w:p>
+    <w:pPr>
+      <w:pStyle w:val="Header"/>
+    </w:pPr>
+    <w:r>
+      <w:rPr>
+        <w:noProof/>
+      </w:rPr>
+      <mc:AlternateContent>
+        <mc:Choice Requires="wps">
+          <w:drawing>
+            <wp:anchor distT="0" distB="0" distL="118745" distR="118745" simplePos="0" relativeHeight="251659264" behindDoc="1" locked="0" layoutInCell="1" allowOverlap="0" wp14:anchorId="5453438C" wp14:editId="19532302">
+              <wp:simplePos x="0" y="0"/>
+              <wp:positionH relativeFrom="margin">
+                <wp:align>right</wp:align>
+              </wp:positionH>
+              <wp:positionV relativeFrom="page">
+                <wp:posOffset>742950</wp:posOffset>
+              </wp:positionV>
+              <wp:extent cx="5934075" cy="57150"/>
+              <wp:effectExtent l="0" t="0" r="9525" b="0"/>
+              <wp:wrapSquare wrapText="bothSides"/>
+              <wp:docPr id="197" name="Rectangle 197"/>
+              <wp:cNvGraphicFramePr/>
+              <a:graphic xmlns:a="http://schemas.openxmlformats.org/drawingml/2006/main">
+                <a:graphicData uri="http://schemas.microsoft.com/office/word/2010/wordprocessingShape">
+                  <wps:wsp>
+                    <wps:cNvSpPr/>
+                    <wps:spPr>
+                      <a:xfrm>
+                        <a:off x="0" y="0"/>
+                        <a:ext cx="5934075" cy="57150"/>
+                      </a:xfrm>
+                      <a:prstGeom prst="rect">
+                        <a:avLst/>
+                      </a:prstGeom>
+                      <a:solidFill>
+                        <a:schemeClr val="accent1"/>
+                      </a:solidFill>
+                      <a:ln>
+                        <a:noFill/>
+                      </a:ln>
+                    </wps:spPr>
+                    <wps:style>
+                      <a:lnRef idx="2">
+                        <a:schemeClr val="accent1">
+                          <a:shade val="50000"/>
+                        </a:schemeClr>
+                      </a:lnRef>
+                      <a:fillRef idx="1">
+                        <a:schemeClr val="accent1"/>
+                      </a:fillRef>
+                      <a:effectRef idx="0">
+                        <a:schemeClr val="accent1"/>
+                      </a:effectRef>
+                      <a:fontRef idx="minor">
+                        <a:schemeClr val="lt1"/>
+                      </a:fontRef>
+                    </wps:style>
+                    <wps:txbx>
+                      <w:txbxContent>
+                        <w:sdt>
+                          <w:sdtPr>
+                            <w:rPr>
+                              <w:caps/>
+                              <w:color w:val="FFFFFF" w:themeColor="background1"/>
+                            </w:rPr>
+                            <w:alias w:val="Title"/>
+                            <w:tag w:val=""/>
+                            <w:id w:val="1189017394"/>
+                            <w:showingPlcHdr/>
+                            <w:dataBinding w:prefixMappings="xmlns:ns0='http://purl.org/dc/elements/1.1/' xmlns:ns1='http://schemas.openxmlformats.org/package/2006/metadata/core-properties' " w:xpath="/ns1:coreProperties[1]/ns0:title[1]" w:storeItemID="{6C3C8BC8-F283-45AE-878A-BAB7291924A1}"/>
+                            <w:text/>
+                          </w:sdtPr>
+                          <w:sdtEndPr/>
+                          <w:sdtContent>
+                            <w:p>
+                              <w:pPr>
+                                <w:pStyle w:val="Header"/>
+                                <w:tabs>
+                                  <w:tab w:val="clear" w:pos="4680"/>
+                                  <w:tab w:val="clear" w:pos="9360"/>
+                                </w:tabs>
+                                <w:jc w:val="center"/>
+                                <w:rPr>
+                                  <w:caps/>
+                                  <w:color w:val="FFFFFF" w:themeColor="background1"/>
+                                </w:rPr>
+                              </w:pPr>
+                              <w:r>
+                                <w:rPr>
+                                  <w:caps/>
+                                  <w:color w:val="FFFFFF" w:themeColor="background1"/>
+                                </w:rPr>
+                                <w:t xml:space="preserve">     </w:t>
+                              </w:r>
+                            </w:p>
+                          </w:sdtContent>
+                        </w:sdt>
+                      </w:txbxContent>
+                    </wps:txbx>
+                    <wps:bodyPr rot="0" spcFirstLastPara="0" vertOverflow="overflow" horzOverflow="overflow" vert="horz" wrap="square" lIns="91440" tIns="45720" rIns="91440" bIns="45720" numCol="1" spcCol="0" rtlCol="0" fromWordArt="0" anchor="ctr" anchorCtr="0" forceAA="0" compatLnSpc="1">
+                      <a:prstTxWarp prst="textNoShape">
+                        <a:avLst/>
+                      </a:prstTxWarp>
+                      <a:noAutofit/>
+                    </wps:bodyPr>
+                  </wps:wsp>
+                </a:graphicData>
+              </a:graphic>
+              <wp14:sizeRelH relativeFrom="margin">
+                <wp14:pctWidth>0</wp14:pctWidth>
+              </wp14:sizeRelH>
+              <wp14:sizeRelV relativeFrom="page">
+                <wp14:pctHeight>0</wp14:pctHeight>
+              </wp14:sizeRelV>
+            </wp:anchor>
+          </w:drawing>
+        </mc:Choice>
+        <mc:Fallback>
+          <w:pict>
+            <v:rect w14:anchorId="5453438C" id="Rectangle 197" o:spid="_x0000_s1026" style="position:absolute;margin-left:416.05pt;margin-top:58.5pt;width:467.25pt;height:4.5pt;z-index:-251657216;visibility:visible;mso-wrap-style:square;mso-width-percent:0;mso-height-percent:0;mso-wrap-distance-left:9.35pt;mso-wrap-distance-top:0;mso-wrap-distance-right:9.35pt;mso-wrap-distance-bottom:0;mso-position-horizontal:right;mso-position-horizontal-relative:margin;mso-position-vertical:absolute;mso-position-vertical-relative:page;mso-width-percent:0;mso-height-percent:0;mso-width-relative:margin;mso-height-relative:page;v-text-anchor:middle" o:gfxdata="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" o:allowoverlap="f" fillcolor="#5b9bd5 [3204]" stroked="f" strokeweight="1pt">
+              <v:textbox>
+                <w:txbxContent>
+                  <w:sdt>
+                    <w:sdtPr>
+                      <w:rPr>
+                        <w:caps/>
+                        <w:color w:val="FFFFFF" w:themeColor="background1"/>
+                      </w:rPr>
+                      <w:alias w:val="Title"/>
+                      <w:tag w:val=""/>
+                      <w:id w:val="1189017394"/>
+                      <w:showingPlcHdr/>
+                      <w:dataBinding w:prefixMappings="xmlns:ns0='http://purl.org/dc/elements/1.1/' xmlns:ns1='http://schemas.openxmlformats.org/package/2006/metadata/core-properties' " w:xpath="/ns1:coreProperties[1]/ns0:title[1]" w:storeItemID="{6C3C8BC8-F283-45AE-878A-BAB7291924A1}"/>
+                      <w:text/>
+                    </w:sdtPr>
+                    <w:sdtContent>
+                      <w:p>
+                        <w:pPr>
+                          <w:pStyle w:val="Header"/>
+                          <w:tabs>
+                            <w:tab w:val="clear" w:pos="4680"/>
+                            <w:tab w:val="clear" w:pos="9360"/>
+                          </w:tabs>
+                          <w:jc w:val="center"/>
+                          <w:rPr>
+                            <w:caps/>
+                            <w:color w:val="FFFFFF" w:themeColor="background1"/>
+                          </w:rPr>
+                        </w:pPr>
+                        <w:r>
+                          <w:rPr>
+                            <w:caps/>
+                            <w:color w:val="FFFFFF" w:themeColor="background1"/>
+                          </w:rPr>
+                          <w:t xml:space="preserve">     </w:t>
+                        </w:r>
+                      </w:p>
+                    </w:sdtContent>
+                  </w:sdt>
+                </w:txbxContent>
+              </v:textbox>
+              <w10:wrap type="square" anchorx="margin" anchory="page"/>
+            </v:rect>
+          </w:pict>
+        </mc:Fallback>
+      </mc:AlternateContent>
+    </w:r>
+    <w:r>
+      <w:t>DSED                                                                                                                                                     Android</w:t>
+    </w:r>
+  </w:p>
+  <w:p>
+    <w:pPr>
+      <w:pStyle w:val="Header"/>
+    </w:pPr>
+  </w:p>
+</w:hdr>
+</file>
+
 <file path=word/numbering.xml><?xml version="1.0" encoding="utf-8"?>
 <w:numbering xmlns:wpc="http://schemas.microsoft.com/office/word/2010/wordprocessingCanvas" xmlns:mc="http://schemas.openxmlformats.org/markup-compatibility/2006" xmlns:o="urn:schemas-microsoft-com:office:office" xmlns:r="http://schemas.openxmlformats.org/officeDocument/2006/relationships" xmlns:m="http://schemas.openxmlformats.org/officeDocument/2006/math" xmlns:v="urn:schemas-microsoft-com:vml" xmlns:wp14="http://schemas.microsoft.com/office/word/2010/wordprocessingDrawing" xmlns:wp="http://schemas.openxmlformats.org/drawingml/2006/wordprocessingDrawing" xmlns:w10="urn:schemas-microsoft-com:office:word" xmlns:w="http://schemas.openxmlformats.org/wordprocessingml/2006/main" xmlns:w14="http://schemas.microsoft.com/office/word/2010/wordml" xmlns:w15="http://schemas.microsoft.com/office/word/2012/wordml" xmlns:wpg="http://schemas.microsoft.com/office/word/2010/wordprocessingGroup" xmlns:wpi="http://schemas.microsoft.com/office/word/2010/wordprocessingInk" xmlns:wne="http://schemas.microsoft.com/office/word/2006/wordml" xmlns:wps="http://schemas.microsoft.com/office/word/2010/wordprocessingShape" mc:Ignorable="w14 w15 wp14">
   <w:abstractNum w:abstractNumId="0" w15:restartNumberingAfterBreak="0">
-    <w:nsid w:val="1CC55D20"/>
+    <w:nsid w:val="11604C8E"/>
     <w:multiLevelType w:val="hybridMultilevel"/>
-    <w:tmpl w:val="3ACCFFFC"/>
+    <w:tmpl w:val="C01EECE6"/>
     <w:lvl w:ilvl="0" w:tplc="0409000F">
       <w:start w:val="1"/>
       <w:numFmt w:val="decimal"/>
@@ -1241,7 +1680,99 @@
       </w:pPr>
     </w:lvl>
   </w:abstractNum>
+  <w:abstractNum w:abstractNumId="1" w15:restartNumberingAfterBreak="0">
+    <w:nsid w:val="1CC55D20"/>
+    <w:multiLevelType w:val="hybridMultilevel"/>
+    <w:tmpl w:val="3ACCFFFC"/>
+    <w:lvl w:ilvl="0" w:tplc="0409000F">
+      <w:start w:val="1"/>
+      <w:numFmt w:val="decimal"/>
+      <w:lvlText w:val="%1."/>
+      <w:lvlJc w:val="left"/>
+      <w:pPr>
+        <w:ind w:left="720" w:hanging="360"/>
+      </w:pPr>
+      <w:rPr>
+        <w:rFonts w:hint="default"/>
+      </w:rPr>
+    </w:lvl>
+    <w:lvl w:ilvl="1" w:tplc="04090019" w:tentative="1">
+      <w:start w:val="1"/>
+      <w:numFmt w:val="lowerLetter"/>
+      <w:lvlText w:val="%2."/>
+      <w:lvlJc w:val="left"/>
+      <w:pPr>
+        <w:ind w:left="1440" w:hanging="360"/>
+      </w:pPr>
+    </w:lvl>
+    <w:lvl w:ilvl="2" w:tplc="0409001B" w:tentative="1">
+      <w:start w:val="1"/>
+      <w:numFmt w:val="lowerRoman"/>
+      <w:lvlText w:val="%3."/>
+      <w:lvlJc w:val="right"/>
+      <w:pPr>
+        <w:ind w:left="2160" w:hanging="180"/>
+      </w:pPr>
+    </w:lvl>
+    <w:lvl w:ilvl="3" w:tplc="0409000F" w:tentative="1">
+      <w:start w:val="1"/>
+      <w:numFmt w:val="decimal"/>
+      <w:lvlText w:val="%4."/>
+      <w:lvlJc w:val="left"/>
+      <w:pPr>
+        <w:ind w:left="2880" w:hanging="360"/>
+      </w:pPr>
+    </w:lvl>
+    <w:lvl w:ilvl="4" w:tplc="04090019" w:tentative="1">
+      <w:start w:val="1"/>
+      <w:numFmt w:val="lowerLetter"/>
+      <w:lvlText w:val="%5."/>
+      <w:lvlJc w:val="left"/>
+      <w:pPr>
+        <w:ind w:left="3600" w:hanging="360"/>
+      </w:pPr>
+    </w:lvl>
+    <w:lvl w:ilvl="5" w:tplc="0409001B" w:tentative="1">
+      <w:start w:val="1"/>
+      <w:numFmt w:val="lowerRoman"/>
+      <w:lvlText w:val="%6."/>
+      <w:lvlJc w:val="right"/>
+      <w:pPr>
+        <w:ind w:left="4320" w:hanging="180"/>
+      </w:pPr>
+    </w:lvl>
+    <w:lvl w:ilvl="6" w:tplc="0409000F" w:tentative="1">
+      <w:start w:val="1"/>
+      <w:numFmt w:val="decimal"/>
+      <w:lvlText w:val="%7."/>
+      <w:lvlJc w:val="left"/>
+      <w:pPr>
+        <w:ind w:left="5040" w:hanging="360"/>
+      </w:pPr>
+    </w:lvl>
+    <w:lvl w:ilvl="7" w:tplc="04090019" w:tentative="1">
+      <w:start w:val="1"/>
+      <w:numFmt w:val="lowerLetter"/>
+      <w:lvlText w:val="%8."/>
+      <w:lvlJc w:val="left"/>
+      <w:pPr>
+        <w:ind w:left="5760" w:hanging="360"/>
+      </w:pPr>
+    </w:lvl>
+    <w:lvl w:ilvl="8" w:tplc="0409001B" w:tentative="1">
+      <w:start w:val="1"/>
+      <w:numFmt w:val="lowerRoman"/>
+      <w:lvlText w:val="%9."/>
+      <w:lvlJc w:val="right"/>
+      <w:pPr>
+        <w:ind w:left="6480" w:hanging="180"/>
+      </w:pPr>
+    </w:lvl>
+  </w:abstractNum>
   <w:num w:numId="1">
+    <w:abstractNumId w:val="1"/>
+  </w:num>
+  <w:num w:numId="2">
     <w:abstractNumId w:val="0"/>
   </w:num>
 </w:numbering>
@@ -1680,6 +2211,50 @@
       <w:contextualSpacing/>
     </w:pPr>
   </w:style>
+  <w:style w:type="paragraph" w:styleId="Header">
+    <w:name w:val="header"/>
+    <w:basedOn w:val="Normal"/>
+    <w:link w:val="HeaderChar"/>
+    <w:uiPriority w:val="99"/>
+    <w:unhideWhenUsed/>
+    <w:rsid w:val="004679F3"/>
+    <w:pPr>
+      <w:tabs>
+        <w:tab w:val="center" w:pos="4680"/>
+        <w:tab w:val="right" w:pos="9360"/>
+      </w:tabs>
+      <w:spacing w:after="0" w:line="240" w:lineRule="auto"/>
+    </w:pPr>
+  </w:style>
+  <w:style w:type="character" w:customStyle="1" w:styleId="HeaderChar">
+    <w:name w:val="Header Char"/>
+    <w:basedOn w:val="DefaultParagraphFont"/>
+    <w:link w:val="Header"/>
+    <w:uiPriority w:val="99"/>
+    <w:rsid w:val="004679F3"/>
+  </w:style>
+  <w:style w:type="paragraph" w:styleId="Footer">
+    <w:name w:val="footer"/>
+    <w:basedOn w:val="Normal"/>
+    <w:link w:val="FooterChar"/>
+    <w:uiPriority w:val="99"/>
+    <w:unhideWhenUsed/>
+    <w:rsid w:val="004679F3"/>
+    <w:pPr>
+      <w:tabs>
+        <w:tab w:val="center" w:pos="4680"/>
+        <w:tab w:val="right" w:pos="9360"/>
+      </w:tabs>
+      <w:spacing w:after="0" w:line="240" w:lineRule="auto"/>
+    </w:pPr>
+  </w:style>
+  <w:style w:type="character" w:customStyle="1" w:styleId="FooterChar">
+    <w:name w:val="Footer Char"/>
+    <w:basedOn w:val="DefaultParagraphFont"/>
+    <w:link w:val="Footer"/>
+    <w:uiPriority w:val="99"/>
+    <w:rsid w:val="004679F3"/>
+  </w:style>
 </w:styles>
 </file>
 
@@ -1949,7 +2524,7 @@
 </file>
 
 <file path=customXml/itemProps1.xml><?xml version="1.0" encoding="utf-8"?>
-<ds:datastoreItem xmlns:ds="http://schemas.openxmlformats.org/officeDocument/2006/customXml" ds:itemID="{518C0296-DBDA-432B-AEDF-49252F127BDA}">
+<ds:datastoreItem xmlns:ds="http://schemas.openxmlformats.org/officeDocument/2006/customXml" ds:itemID="{3C76972F-31C5-4C54-8BEC-E119A6E81ED4}">
   <ds:schemaRefs>
     <ds:schemaRef ds:uri="http://schemas.openxmlformats.org/officeDocument/2006/bibliography"/>
   </ds:schemaRefs>

--- a/Class B10/Class - 10 (To-Do-List using SQLite - 2).docx
+++ b/Class B10/Class - 10 (To-Do-List using SQLite - 2).docx
@@ -217,8 +217,6 @@
           <w:b/>
         </w:rPr>
       </w:pPr>
-      <w:bookmarkStart w:id="0" w:name="_GoBack"/>
-      <w:bookmarkEnd w:id="0"/>
     </w:p>
     <w:p>
       <w:pPr>
@@ -243,7 +241,6 @@
           <w:u w:val="single"/>
         </w:rPr>
       </w:pPr>
-      <w:proofErr w:type="spellStart"/>
       <w:r>
         <w:rPr>
           <w:b/>
@@ -251,7 +248,6 @@
         </w:rPr>
         <w:t>DatabaseManager.cs</w:t>
       </w:r>
-      <w:proofErr w:type="spellEnd"/>
     </w:p>
     <w:p>
       <w:pPr>
@@ -321,7 +317,6 @@
         </w:rPr>
         <w:t xml:space="preserve">Add a new activity name it </w:t>
       </w:r>
-      <w:proofErr w:type="spellStart"/>
       <w:r>
         <w:rPr>
           <w:b/>
@@ -329,7 +324,6 @@
         </w:rPr>
         <w:t>AddItem.cs</w:t>
       </w:r>
-      <w:proofErr w:type="spellEnd"/>
     </w:p>
     <w:p>
       <w:pPr>
@@ -482,7 +476,6 @@
           <w:u w:val="single"/>
         </w:rPr>
       </w:pPr>
-      <w:proofErr w:type="spellStart"/>
       <w:r>
         <w:rPr>
           <w:b/>
@@ -491,7 +484,6 @@
         <w:lastRenderedPageBreak/>
         <w:t>MainActivity.cs</w:t>
       </w:r>
-      <w:proofErr w:type="spellEnd"/>
     </w:p>
     <w:p>
       <w:pPr>
@@ -565,16 +557,8 @@
         <w:rPr>
           <w:b/>
         </w:rPr>
-        <w:t xml:space="preserve">Design the </w:t>
-      </w:r>
-      <w:proofErr w:type="spellStart"/>
-      <w:r>
-        <w:rPr>
-          <w:b/>
-        </w:rPr>
-        <w:t>EditItems.axml</w:t>
-      </w:r>
-      <w:proofErr w:type="spellEnd"/>
+        <w:t>Design the EditItems.axml</w:t>
+      </w:r>
     </w:p>
     <w:p>
       <w:pPr>
@@ -651,7 +635,6 @@
           <w:u w:val="single"/>
         </w:rPr>
       </w:pPr>
-      <w:proofErr w:type="spellStart"/>
       <w:r>
         <w:rPr>
           <w:b/>
@@ -660,7 +643,6 @@
         <w:lastRenderedPageBreak/>
         <w:t>DatabaseManager.cs</w:t>
       </w:r>
-      <w:proofErr w:type="spellEnd"/>
     </w:p>
     <w:p>
       <w:pPr>
@@ -820,7 +802,6 @@
           <w:u w:val="single"/>
         </w:rPr>
       </w:pPr>
-      <w:proofErr w:type="spellStart"/>
       <w:r>
         <w:rPr>
           <w:b/>
@@ -829,7 +810,6 @@
         <w:lastRenderedPageBreak/>
         <w:t>EditItem.cs</w:t>
       </w:r>
-      <w:proofErr w:type="spellEnd"/>
     </w:p>
     <w:p>
       <w:pPr>
@@ -943,7 +923,6 @@
           <w:u w:val="single"/>
         </w:rPr>
       </w:pPr>
-      <w:proofErr w:type="spellStart"/>
       <w:r>
         <w:rPr>
           <w:b/>
@@ -951,7 +930,6 @@
         </w:rPr>
         <w:t>MainActivity.cs</w:t>
       </w:r>
-      <w:proofErr w:type="spellEnd"/>
     </w:p>
     <w:p>
       <w:r>
@@ -1137,6 +1115,20 @@
       <w:r>
         <w:t>Try to Implement the Search functionality</w:t>
       </w:r>
+    </w:p>
+    <w:p>
+      <w:pPr>
+        <w:pStyle w:val="ListParagraph"/>
+        <w:numPr>
+          <w:ilvl w:val="0"/>
+          <w:numId w:val="2"/>
+        </w:numPr>
+      </w:pPr>
+      <w:r>
+        <w:t>Customize your buttons and add bitmaps to it to make it look good.</w:t>
+      </w:r>
+      <w:bookmarkStart w:id="0" w:name="_GoBack"/>
+      <w:bookmarkEnd w:id="0"/>
     </w:p>
     <w:sectPr>
       <w:headerReference w:type="default" r:id="rId21"/>
@@ -1337,7 +1329,7 @@
               <w:sz w:val="18"/>
               <w:szCs w:val="18"/>
             </w:rPr>
-            <w:t>1</w:t>
+            <w:t>7</w:t>
           </w:r>
           <w:r>
             <w:rPr>
@@ -2524,7 +2516,7 @@
 </file>
 
 <file path=customXml/itemProps1.xml><?xml version="1.0" encoding="utf-8"?>
-<ds:datastoreItem xmlns:ds="http://schemas.openxmlformats.org/officeDocument/2006/customXml" ds:itemID="{3C76972F-31C5-4C54-8BEC-E119A6E81ED4}">
+<ds:datastoreItem xmlns:ds="http://schemas.openxmlformats.org/officeDocument/2006/customXml" ds:itemID="{AA363C76-451C-431B-8850-644075FACF56}">
   <ds:schemaRefs>
     <ds:schemaRef ds:uri="http://schemas.openxmlformats.org/officeDocument/2006/bibliography"/>
   </ds:schemaRefs>
